--- a/__SPECIFICATIONS/Algorithms.Recovery/Spec.Recovery.RingBased.MrkME.docx
+++ b/__SPECIFICATIONS/Algorithms.Recovery/Spec.Recovery.RingBased.MrkME.docx
@@ -136,11 +136,28 @@
       <w:r>
         <w:rPr>
           <w:rFonts w:ascii="Arial" w:hAnsi="Arial" w:cs="Arial"/>
-          <w:sz w:val="24"/>
-          <w:szCs w:val="24"/>
-          <w:lang w:val="en-GB"/>
-        </w:rPr>
-        <w:t>Formalized Specification</w:t>
+          <w:lang w:val="en-US"/>
+        </w:rPr>
+        <w:t xml:space="preserve">Generalized Formal </w:t>
+      </w:r>
+      <w:r>
+        <w:rPr>
+          <w:rFonts w:ascii="Arial" w:hAnsi="Arial" w:cs="Arial"/>
+          <w:sz w:val="24"/>
+          <w:szCs w:val="24"/>
+          <w:lang w:val="en-GB"/>
+        </w:rPr>
+        <w:t>Specification</w:t>
+      </w:r>
+      <w:r>
+        <w:rPr>
+          <w:rStyle w:val="FootnoteReference"/>
+          <w:rFonts w:ascii="Arial" w:hAnsi="Arial" w:cs="Arial"/>
+          <w:sz w:val="24"/>
+          <w:szCs w:val="24"/>
+          <w:lang w:val="en-GB"/>
+        </w:rPr>
+        <w:footnoteReference w:id="1"/>
       </w:r>
       <w:r>
         <w:rPr>
@@ -5219,6 +5236,41 @@
       <w:r>
         <w:continuationSeparator/>
       </w:r>
+    </w:p>
+  </w:footnote>
+  <w:footnote w:id="1">
+    <w:p>
+      <w:pPr>
+        <w:pStyle w:val="FootnoteText"/>
+        <w:rPr>
+          <w:lang w:val="en-US"/>
+        </w:rPr>
+      </w:pPr>
+      <w:r>
+        <w:rPr>
+          <w:rStyle w:val="FootnoteReference"/>
+        </w:rPr>
+        <w:footnoteRef/>
+      </w:r>
+      <w:r>
+        <w:t xml:space="preserve"> </w:t>
+      </w:r>
+      <w:proofErr w:type="spellStart"/>
+      <w:r>
+        <w:t>Implementation</w:t>
+      </w:r>
+      <w:proofErr w:type="spellEnd"/>
+      <w:r>
+        <w:t xml:space="preserve"> </w:t>
+      </w:r>
+      <w:hyperlink r:id="rId1" w:history="1">
+        <w:r>
+          <w:rPr>
+            <w:rStyle w:val="Hyperlink"/>
+          </w:rPr>
+          <w:t>https://github.com/milphaser/XME.Ring</w:t>
+        </w:r>
+      </w:hyperlink>
     </w:p>
   </w:footnote>
 </w:footnotes>
@@ -6682,6 +6734,17 @@
       <w:lang w:val="bg-BG"/>
     </w:rPr>
   </w:style>
+  <w:style w:type="character" w:styleId="Hyperlink">
+    <w:name w:val="Hyperlink"/>
+    <w:basedOn w:val="DefaultParagraphFont"/>
+    <w:uiPriority w:val="99"/>
+    <w:unhideWhenUsed/>
+    <w:rsid w:val="001A04D7"/>
+    <w:rPr>
+      <w:color w:val="0000FF" w:themeColor="hyperlink"/>
+      <w:u w:val="single"/>
+    </w:rPr>
+  </w:style>
 </w:styles>
 </file>
 

--- a/__SPECIFICATIONS/Algorithms.Recovery/Spec.Recovery.RingBased.MrkME.docx
+++ b/__SPECIFICATIONS/Algorithms.Recovery/Spec.Recovery.RingBased.MrkME.docx
@@ -209,7 +209,6 @@
           <w:lang w:val="en-GB"/>
         </w:rPr>
       </w:pPr>
-      <w:proofErr w:type="gramStart"/>
       <w:r>
         <w:rPr>
           <w:rFonts w:ascii="Segoe Print" w:hAnsi="Segoe Print"/>
@@ -242,7 +241,6 @@
         <w:t>::</w:t>
       </w:r>
       <w:proofErr w:type="spellStart"/>
-      <w:proofErr w:type="gramEnd"/>
       <w:r>
         <w:rPr>
           <w:rFonts w:ascii="Segoe Print" w:hAnsi="Segoe Print"/>
@@ -427,20 +425,97 @@
           <w:szCs w:val="24"/>
           <w:lang w:val="en-GB"/>
         </w:rPr>
-        <w:t xml:space="preserve">&gt;. This pass completes when the coordinator </w:t>
-      </w:r>
-      <w:proofErr w:type="gramStart"/>
-      <w:r>
-        <w:rPr>
-          <w:rFonts w:ascii="Segoe Print" w:hAnsi="Segoe Print"/>
-          <w:b/>
-          <w:sz w:val="24"/>
-          <w:szCs w:val="24"/>
-          <w:lang w:val="en-GB"/>
-        </w:rPr>
-        <w:t>receive</w:t>
-      </w:r>
-      <w:proofErr w:type="gramEnd"/>
+        <w:t>&gt;. This pass completes when the coordinator receive back the same message.</w:t>
+      </w:r>
+    </w:p>
+    <w:p>
+      <w:pPr>
+        <w:spacing w:after="100" w:afterAutospacing="1" w:line="240" w:lineRule="auto"/>
+        <w:contextualSpacing/>
+        <w:jc w:val="both"/>
+        <w:rPr>
+          <w:rFonts w:ascii="Segoe Print" w:hAnsi="Segoe Print"/>
+          <w:b/>
+          <w:sz w:val="24"/>
+          <w:szCs w:val="24"/>
+          <w:lang w:val="en-GB"/>
+        </w:rPr>
+      </w:pPr>
+      <w:r>
+        <w:rPr>
+          <w:rFonts w:ascii="Segoe Print" w:hAnsi="Segoe Print"/>
+          <w:b/>
+          <w:sz w:val="24"/>
+          <w:szCs w:val="24"/>
+          <w:u w:val="single"/>
+          <w:lang w:val="en-GB"/>
+        </w:rPr>
+        <w:t>The second pass</w:t>
+      </w:r>
+      <w:r>
+        <w:rPr>
+          <w:rFonts w:ascii="Segoe Print" w:hAnsi="Segoe Print"/>
+          <w:b/>
+          <w:sz w:val="24"/>
+          <w:szCs w:val="24"/>
+          <w:lang w:val="en-GB"/>
+        </w:rPr>
+        <w:t xml:space="preserve"> is also started by the coordinator immediately after the end of the first pass, forming the new ME token &lt;</w:t>
+      </w:r>
+      <w:proofErr w:type="spellStart"/>
+      <w:r>
+        <w:rPr>
+          <w:rFonts w:ascii="Segoe Print" w:hAnsi="Segoe Print"/>
+          <w:b/>
+          <w:sz w:val="24"/>
+          <w:szCs w:val="24"/>
+          <w:lang w:val="en-GB"/>
+        </w:rPr>
+        <w:t>mrk_me</w:t>
+      </w:r>
+      <w:proofErr w:type="spellEnd"/>
+      <w:r>
+        <w:rPr>
+          <w:rFonts w:ascii="Segoe Print" w:hAnsi="Segoe Print"/>
+          <w:b/>
+          <w:sz w:val="24"/>
+          <w:szCs w:val="24"/>
+          <w:lang w:val="en-GB"/>
+        </w:rPr>
+        <w:t xml:space="preserve">, </w:t>
+      </w:r>
+      <w:proofErr w:type="spellStart"/>
+      <w:r>
+        <w:rPr>
+          <w:rFonts w:ascii="Segoe Print" w:hAnsi="Segoe Print"/>
+          <w:b/>
+          <w:sz w:val="24"/>
+          <w:szCs w:val="24"/>
+          <w:lang w:val="en-GB"/>
+        </w:rPr>
+        <w:t>Ti</w:t>
+      </w:r>
+      <w:proofErr w:type="spellEnd"/>
+      <w:r>
+        <w:rPr>
+          <w:rFonts w:ascii="Segoe Print" w:hAnsi="Segoe Print"/>
+          <w:b/>
+          <w:sz w:val="24"/>
+          <w:szCs w:val="24"/>
+          <w:lang w:val="en-GB"/>
+        </w:rPr>
+        <w:t>&gt;. when the coordinator receive</w:t>
+      </w:r>
+      <w:r>
+        <w:rPr>
+          <w:rFonts w:ascii="Segoe Print" w:hAnsi="Segoe Print"/>
+          <w:b/>
+          <w:sz w:val="24"/>
+          <w:szCs w:val="24"/>
+          <w:lang w:val="en-GB"/>
+        </w:rPr>
+        <w:t>s</w:t>
+      </w:r>
       <w:r>
         <w:rPr>
           <w:rFonts w:ascii="Segoe Print" w:hAnsi="Segoe Print"/>
@@ -471,20 +546,53 @@
           <w:b/>
           <w:sz w:val="24"/>
           <w:szCs w:val="24"/>
-          <w:u w:val="single"/>
-          <w:lang w:val="en-GB"/>
-        </w:rPr>
-        <w:t>The second pass</w:t>
-      </w:r>
-      <w:r>
-        <w:rPr>
-          <w:rFonts w:ascii="Segoe Print" w:hAnsi="Segoe Print"/>
-          <w:b/>
-          <w:sz w:val="24"/>
-          <w:szCs w:val="24"/>
-          <w:lang w:val="en-GB"/>
-        </w:rPr>
-        <w:t xml:space="preserve"> is also started by the coordinator immediately after the end of the first pass, forming the new ME token &lt;</w:t>
+          <w:lang w:val="en-GB"/>
+        </w:rPr>
+        <w:t xml:space="preserve">In the rest (conventional) processes the </w:t>
+      </w:r>
+      <w:proofErr w:type="spellStart"/>
+      <w:r>
+        <w:rPr>
+          <w:rFonts w:ascii="Segoe Print" w:hAnsi="Segoe Print"/>
+          <w:b/>
+          <w:sz w:val="24"/>
+          <w:szCs w:val="24"/>
+          <w:lang w:val="en-GB"/>
+        </w:rPr>
+        <w:t>MrkME</w:t>
+      </w:r>
+      <w:proofErr w:type="spellEnd"/>
+      <w:r>
+        <w:rPr>
+          <w:rFonts w:ascii="Segoe Print" w:hAnsi="Segoe Print"/>
+          <w:b/>
+          <w:sz w:val="24"/>
+          <w:szCs w:val="24"/>
+          <w:lang w:val="en-GB"/>
+        </w:rPr>
+        <w:t xml:space="preserve"> algorithm begins with the receipt of &lt;</w:t>
+      </w:r>
+      <w:proofErr w:type="spellStart"/>
+      <w:r>
+        <w:rPr>
+          <w:rFonts w:ascii="Segoe Print" w:hAnsi="Segoe Print"/>
+          <w:b/>
+          <w:sz w:val="24"/>
+          <w:szCs w:val="24"/>
+          <w:lang w:val="en-GB"/>
+        </w:rPr>
+        <w:t>mrk_me_clr</w:t>
+      </w:r>
+      <w:proofErr w:type="spellEnd"/>
+      <w:r>
+        <w:rPr>
+          <w:rFonts w:ascii="Segoe Print" w:hAnsi="Segoe Print"/>
+          <w:b/>
+          <w:sz w:val="24"/>
+          <w:szCs w:val="24"/>
+          <w:lang w:val="en-GB"/>
+        </w:rPr>
+        <w:t>&gt; message and continues until &lt;</w:t>
       </w:r>
       <w:proofErr w:type="spellStart"/>
       <w:r>
@@ -517,84 +625,131 @@
           <w:szCs w:val="24"/>
           <w:lang w:val="en-GB"/>
         </w:rPr>
-        <w:t>Ti</w:t>
-      </w:r>
-      <w:proofErr w:type="spellEnd"/>
-      <w:r>
-        <w:rPr>
-          <w:rFonts w:ascii="Segoe Print" w:hAnsi="Segoe Print"/>
-          <w:b/>
-          <w:sz w:val="24"/>
-          <w:szCs w:val="24"/>
-          <w:lang w:val="en-GB"/>
-        </w:rPr>
-        <w:t>&gt;. when the coordinator receive</w:t>
-      </w:r>
-      <w:r>
-        <w:rPr>
-          <w:rFonts w:ascii="Segoe Print" w:hAnsi="Segoe Print"/>
-          <w:b/>
-          <w:sz w:val="24"/>
-          <w:szCs w:val="24"/>
-          <w:lang w:val="en-GB"/>
-        </w:rPr>
-        <w:t>s</w:t>
-      </w:r>
-      <w:r>
-        <w:rPr>
-          <w:rFonts w:ascii="Segoe Print" w:hAnsi="Segoe Print"/>
-          <w:b/>
-          <w:sz w:val="24"/>
-          <w:szCs w:val="24"/>
-          <w:lang w:val="en-GB"/>
-        </w:rPr>
-        <w:t xml:space="preserve"> back the same message.</w:t>
-      </w:r>
-    </w:p>
-    <w:p>
-      <w:pPr>
-        <w:spacing w:after="100" w:afterAutospacing="1" w:line="240" w:lineRule="auto"/>
-        <w:contextualSpacing/>
-        <w:jc w:val="both"/>
-        <w:rPr>
-          <w:rFonts w:ascii="Segoe Print" w:hAnsi="Segoe Print"/>
-          <w:b/>
-          <w:sz w:val="24"/>
-          <w:szCs w:val="24"/>
-          <w:lang w:val="en-GB"/>
-        </w:rPr>
-      </w:pPr>
-      <w:r>
-        <w:rPr>
-          <w:rFonts w:ascii="Segoe Print" w:hAnsi="Segoe Print"/>
-          <w:b/>
-          <w:sz w:val="24"/>
-          <w:szCs w:val="24"/>
-          <w:lang w:val="en-GB"/>
-        </w:rPr>
-        <w:t xml:space="preserve">In the rest (conventional) processes the </w:t>
-      </w:r>
-      <w:proofErr w:type="spellStart"/>
-      <w:r>
-        <w:rPr>
-          <w:rFonts w:ascii="Segoe Print" w:hAnsi="Segoe Print"/>
-          <w:b/>
-          <w:sz w:val="24"/>
-          <w:szCs w:val="24"/>
-          <w:lang w:val="en-GB"/>
-        </w:rPr>
-        <w:t>MrkME</w:t>
-      </w:r>
-      <w:proofErr w:type="spellEnd"/>
-      <w:r>
-        <w:rPr>
-          <w:rFonts w:ascii="Segoe Print" w:hAnsi="Segoe Print"/>
-          <w:b/>
-          <w:sz w:val="24"/>
-          <w:szCs w:val="24"/>
-          <w:lang w:val="en-GB"/>
-        </w:rPr>
-        <w:t xml:space="preserve"> algorithm begins with the receipt of &lt;</w:t>
+        <w:t>T</w:t>
+      </w:r>
+      <w:r>
+        <w:rPr>
+          <w:rFonts w:ascii="Segoe Print" w:hAnsi="Segoe Print"/>
+          <w:b/>
+          <w:sz w:val="24"/>
+          <w:szCs w:val="24"/>
+          <w:vertAlign w:val="subscript"/>
+          <w:lang w:val="en-GB"/>
+        </w:rPr>
+        <w:t>j</w:t>
+      </w:r>
+      <w:proofErr w:type="spellEnd"/>
+      <w:r>
+        <w:rPr>
+          <w:rFonts w:ascii="Segoe Print" w:hAnsi="Segoe Print"/>
+          <w:b/>
+          <w:sz w:val="24"/>
+          <w:szCs w:val="24"/>
+          <w:lang w:val="en-GB"/>
+        </w:rPr>
+        <w:t>&gt; message reception under condit</w:t>
+      </w:r>
+      <w:r>
+        <w:rPr>
+          <w:rFonts w:ascii="Segoe Print" w:hAnsi="Segoe Print"/>
+          <w:b/>
+          <w:sz w:val="24"/>
+          <w:szCs w:val="24"/>
+          <w:lang w:val="en-GB"/>
+        </w:rPr>
+        <w:t xml:space="preserve">ion </w:t>
+      </w:r>
+      <w:proofErr w:type="spellStart"/>
+      <w:r>
+        <w:rPr>
+          <w:rFonts w:ascii="Segoe Print" w:hAnsi="Segoe Print"/>
+          <w:b/>
+          <w:sz w:val="24"/>
+          <w:szCs w:val="24"/>
+          <w:lang w:val="en-GB"/>
+        </w:rPr>
+        <w:t>timeMrkME</w:t>
+      </w:r>
+      <w:proofErr w:type="spellEnd"/>
+      <w:r>
+        <w:rPr>
+          <w:rFonts w:ascii="Segoe Print" w:hAnsi="Segoe Print"/>
+          <w:b/>
+          <w:sz w:val="24"/>
+          <w:szCs w:val="24"/>
+          <w:lang w:val="en-GB"/>
+        </w:rPr>
+        <w:t>=NULL.</w:t>
+      </w:r>
+    </w:p>
+    <w:p>
+      <w:pPr>
+        <w:spacing w:after="100" w:afterAutospacing="1" w:line="240" w:lineRule="auto"/>
+        <w:contextualSpacing/>
+        <w:jc w:val="both"/>
+        <w:rPr>
+          <w:rFonts w:ascii="Segoe Print" w:hAnsi="Segoe Print"/>
+          <w:b/>
+          <w:sz w:val="24"/>
+          <w:szCs w:val="24"/>
+          <w:lang w:val="en-GB"/>
+        </w:rPr>
+      </w:pPr>
+      <w:r>
+        <w:rPr>
+          <w:rFonts w:ascii="Segoe Print" w:hAnsi="Segoe Print"/>
+          <w:b/>
+          <w:sz w:val="24"/>
+          <w:szCs w:val="24"/>
+          <w:lang w:val="en-GB"/>
+        </w:rPr>
+        <w:t xml:space="preserve">In this period the processes should not change their current state </w:t>
+      </w:r>
+      <w:proofErr w:type="spellStart"/>
+      <w:r>
+        <w:rPr>
+          <w:rFonts w:ascii="Segoe Print" w:hAnsi="Segoe Print"/>
+          <w:b/>
+          <w:sz w:val="24"/>
+          <w:szCs w:val="24"/>
+          <w:lang w:val="en-GB"/>
+        </w:rPr>
+        <w:t>meState</w:t>
+      </w:r>
+      <w:proofErr w:type="spellEnd"/>
+      <w:r>
+        <w:rPr>
+          <w:rFonts w:ascii="Segoe Print" w:hAnsi="Segoe Print"/>
+          <w:b/>
+          <w:sz w:val="24"/>
+          <w:szCs w:val="24"/>
+          <w:lang w:val="en-GB"/>
+        </w:rPr>
+        <w:t>, which is controlled in the modified version of the distributed ring-based ME algorithm Mx1ME.</w:t>
+      </w:r>
+    </w:p>
+    <w:p>
+      <w:pPr>
+        <w:spacing w:after="100" w:afterAutospacing="1" w:line="240" w:lineRule="auto"/>
+        <w:contextualSpacing/>
+        <w:jc w:val="both"/>
+        <w:rPr>
+          <w:rFonts w:ascii="Segoe Print" w:hAnsi="Segoe Print"/>
+          <w:b/>
+          <w:sz w:val="24"/>
+          <w:szCs w:val="24"/>
+          <w:lang w:val="en-GB"/>
+        </w:rPr>
+      </w:pPr>
+      <w:r>
+        <w:rPr>
+          <w:rFonts w:ascii="Segoe Print" w:hAnsi="Segoe Print"/>
+          <w:b/>
+          <w:sz w:val="24"/>
+          <w:szCs w:val="24"/>
+          <w:lang w:val="en-GB"/>
+        </w:rPr>
+        <w:t>The exception is the process that probably is in ME_HELD. When such a process receives the &lt;</w:t>
       </w:r>
       <w:proofErr w:type="spellStart"/>
       <w:r>
@@ -616,185 +771,6 @@
           <w:szCs w:val="24"/>
           <w:lang w:val="en-GB"/>
         </w:rPr>
-        <w:t>&gt; message and continues until &lt;</w:t>
-      </w:r>
-      <w:proofErr w:type="spellStart"/>
-      <w:r>
-        <w:rPr>
-          <w:rFonts w:ascii="Segoe Print" w:hAnsi="Segoe Print"/>
-          <w:b/>
-          <w:sz w:val="24"/>
-          <w:szCs w:val="24"/>
-          <w:lang w:val="en-GB"/>
-        </w:rPr>
-        <w:t>mrk_me</w:t>
-      </w:r>
-      <w:proofErr w:type="spellEnd"/>
-      <w:r>
-        <w:rPr>
-          <w:rFonts w:ascii="Segoe Print" w:hAnsi="Segoe Print"/>
-          <w:b/>
-          <w:sz w:val="24"/>
-          <w:szCs w:val="24"/>
-          <w:lang w:val="en-GB"/>
-        </w:rPr>
-        <w:t xml:space="preserve">, </w:t>
-      </w:r>
-      <w:proofErr w:type="spellStart"/>
-      <w:r>
-        <w:rPr>
-          <w:rFonts w:ascii="Segoe Print" w:hAnsi="Segoe Print"/>
-          <w:b/>
-          <w:sz w:val="24"/>
-          <w:szCs w:val="24"/>
-          <w:lang w:val="en-GB"/>
-        </w:rPr>
-        <w:t>T</w:t>
-      </w:r>
-      <w:r>
-        <w:rPr>
-          <w:rFonts w:ascii="Segoe Print" w:hAnsi="Segoe Print"/>
-          <w:b/>
-          <w:sz w:val="24"/>
-          <w:szCs w:val="24"/>
-          <w:vertAlign w:val="subscript"/>
-          <w:lang w:val="en-GB"/>
-        </w:rPr>
-        <w:t>j</w:t>
-      </w:r>
-      <w:proofErr w:type="spellEnd"/>
-      <w:r>
-        <w:rPr>
-          <w:rFonts w:ascii="Segoe Print" w:hAnsi="Segoe Print"/>
-          <w:b/>
-          <w:sz w:val="24"/>
-          <w:szCs w:val="24"/>
-          <w:lang w:val="en-GB"/>
-        </w:rPr>
-        <w:t>&gt; message reception under condit</w:t>
-      </w:r>
-      <w:r>
-        <w:rPr>
-          <w:rFonts w:ascii="Segoe Print" w:hAnsi="Segoe Print"/>
-          <w:b/>
-          <w:sz w:val="24"/>
-          <w:szCs w:val="24"/>
-          <w:lang w:val="en-GB"/>
-        </w:rPr>
-        <w:t xml:space="preserve">ion </w:t>
-      </w:r>
-      <w:proofErr w:type="spellStart"/>
-      <w:r>
-        <w:rPr>
-          <w:rFonts w:ascii="Segoe Print" w:hAnsi="Segoe Print"/>
-          <w:b/>
-          <w:sz w:val="24"/>
-          <w:szCs w:val="24"/>
-          <w:lang w:val="en-GB"/>
-        </w:rPr>
-        <w:t>timeMrkME</w:t>
-      </w:r>
-      <w:proofErr w:type="spellEnd"/>
-      <w:r>
-        <w:rPr>
-          <w:rFonts w:ascii="Segoe Print" w:hAnsi="Segoe Print"/>
-          <w:b/>
-          <w:sz w:val="24"/>
-          <w:szCs w:val="24"/>
-          <w:lang w:val="en-GB"/>
-        </w:rPr>
-        <w:t>=NULL.</w:t>
-      </w:r>
-    </w:p>
-    <w:p>
-      <w:pPr>
-        <w:spacing w:after="100" w:afterAutospacing="1" w:line="240" w:lineRule="auto"/>
-        <w:contextualSpacing/>
-        <w:jc w:val="both"/>
-        <w:rPr>
-          <w:rFonts w:ascii="Segoe Print" w:hAnsi="Segoe Print"/>
-          <w:b/>
-          <w:sz w:val="24"/>
-          <w:szCs w:val="24"/>
-          <w:lang w:val="en-GB"/>
-        </w:rPr>
-      </w:pPr>
-      <w:r>
-        <w:rPr>
-          <w:rFonts w:ascii="Segoe Print" w:hAnsi="Segoe Print"/>
-          <w:b/>
-          <w:sz w:val="24"/>
-          <w:szCs w:val="24"/>
-          <w:lang w:val="en-GB"/>
-        </w:rPr>
-        <w:t xml:space="preserve">In this period the processes should not change their current state </w:t>
-      </w:r>
-      <w:proofErr w:type="spellStart"/>
-      <w:r>
-        <w:rPr>
-          <w:rFonts w:ascii="Segoe Print" w:hAnsi="Segoe Print"/>
-          <w:b/>
-          <w:sz w:val="24"/>
-          <w:szCs w:val="24"/>
-          <w:lang w:val="en-GB"/>
-        </w:rPr>
-        <w:t>meState</w:t>
-      </w:r>
-      <w:proofErr w:type="spellEnd"/>
-      <w:r>
-        <w:rPr>
-          <w:rFonts w:ascii="Segoe Print" w:hAnsi="Segoe Print"/>
-          <w:b/>
-          <w:sz w:val="24"/>
-          <w:szCs w:val="24"/>
-          <w:lang w:val="en-GB"/>
-        </w:rPr>
-        <w:t>, which is controlled in the modified version of the distributed ring-based ME algorithm Mx1ME.</w:t>
-      </w:r>
-    </w:p>
-    <w:p>
-      <w:pPr>
-        <w:spacing w:after="100" w:afterAutospacing="1" w:line="240" w:lineRule="auto"/>
-        <w:contextualSpacing/>
-        <w:jc w:val="both"/>
-        <w:rPr>
-          <w:rFonts w:ascii="Segoe Print" w:hAnsi="Segoe Print"/>
-          <w:b/>
-          <w:sz w:val="24"/>
-          <w:szCs w:val="24"/>
-          <w:lang w:val="en-GB"/>
-        </w:rPr>
-      </w:pPr>
-      <w:r>
-        <w:rPr>
-          <w:rFonts w:ascii="Segoe Print" w:hAnsi="Segoe Print"/>
-          <w:b/>
-          <w:sz w:val="24"/>
-          <w:szCs w:val="24"/>
-          <w:lang w:val="en-GB"/>
-        </w:rPr>
-        <w:t>The exception is the process that probably is in ME_HELD. When such a process receives the &lt;</w:t>
-      </w:r>
-      <w:proofErr w:type="spellStart"/>
-      <w:r>
-        <w:rPr>
-          <w:rFonts w:ascii="Segoe Print" w:hAnsi="Segoe Print"/>
-          <w:b/>
-          <w:sz w:val="24"/>
-          <w:szCs w:val="24"/>
-          <w:lang w:val="en-GB"/>
-        </w:rPr>
-        <w:t>mrk_me_clr</w:t>
-      </w:r>
-      <w:proofErr w:type="spellEnd"/>
-      <w:r>
-        <w:rPr>
-          <w:rFonts w:ascii="Segoe Print" w:hAnsi="Segoe Print"/>
-          <w:b/>
-          <w:sz w:val="24"/>
-          <w:szCs w:val="24"/>
-          <w:lang w:val="en-GB"/>
-        </w:rPr>
         <w:t xml:space="preserve">&gt; message that process </w:t>
       </w:r>
       <w:r>
@@ -849,29 +825,7 @@
           <w:szCs w:val="24"/>
           <w:lang w:val="en-GB"/>
         </w:rPr>
-        <w:t xml:space="preserve">When exiting the </w:t>
-      </w:r>
-      <w:proofErr w:type="gramStart"/>
-      <w:r>
-        <w:rPr>
-          <w:rFonts w:ascii="Segoe Print" w:hAnsi="Segoe Print"/>
-          <w:b/>
-          <w:sz w:val="24"/>
-          <w:szCs w:val="24"/>
-          <w:lang w:val="en-GB"/>
-        </w:rPr>
-        <w:t>section</w:t>
-      </w:r>
-      <w:proofErr w:type="gramEnd"/>
-      <w:r>
-        <w:rPr>
-          <w:rFonts w:ascii="Segoe Print" w:hAnsi="Segoe Print"/>
-          <w:b/>
-          <w:sz w:val="24"/>
-          <w:szCs w:val="24"/>
-          <w:lang w:val="en-GB"/>
-        </w:rPr>
-        <w:t xml:space="preserve"> the conventional process first releases the current token and right after that processes the &lt;</w:t>
+        <w:t>When exiting the section the conventional process first releases the current token and right after that processes the &lt;</w:t>
       </w:r>
       <w:proofErr w:type="spellStart"/>
       <w:r>
@@ -1935,45 +1889,22 @@
           <w:lang w:val="en-GB"/>
         </w:rPr>
       </w:pPr>
-      <w:proofErr w:type="spellStart"/>
-      <w:proofErr w:type="gramStart"/>
-      <w:r>
-        <w:rPr>
-          <w:rFonts w:ascii="Segoe Print" w:hAnsi="Segoe Print"/>
-          <w:sz w:val="24"/>
-          <w:szCs w:val="24"/>
-          <w:lang w:val="en-GB"/>
-        </w:rPr>
-        <w:t>E.</w:t>
-      </w:r>
-      <w:r>
-        <w:rPr>
-          <w:rFonts w:ascii="Segoe Print" w:hAnsi="Segoe Print"/>
-          <w:sz w:val="24"/>
-          <w:szCs w:val="24"/>
-          <w:lang w:val="en-GB"/>
-        </w:rPr>
-        <w:t>P</w:t>
-      </w:r>
-      <w:r>
-        <w:rPr>
-          <w:rFonts w:ascii="Segoe Print" w:hAnsi="Segoe Print"/>
-          <w:sz w:val="24"/>
-          <w:szCs w:val="24"/>
-          <w:lang w:val="en-GB"/>
-        </w:rPr>
-        <w:t>Id</w:t>
-      </w:r>
-      <w:proofErr w:type="spellEnd"/>
-      <w:proofErr w:type="gramEnd"/>
-      <w:r>
-        <w:rPr>
-          <w:rFonts w:ascii="Segoe Print" w:hAnsi="Segoe Print"/>
-          <w:sz w:val="24"/>
-          <w:szCs w:val="24"/>
-          <w:lang w:val="en-GB"/>
-        </w:rPr>
-        <w:t xml:space="preserve"> </w:t>
+      <w:r>
+        <w:rPr>
+          <w:rFonts w:ascii="Segoe Print" w:hAnsi="Segoe Print"/>
+          <w:sz w:val="24"/>
+          <w:szCs w:val="24"/>
+          <w:lang w:val="en-GB"/>
+        </w:rPr>
+        <w:t>E</w:t>
+      </w:r>
+      <w:r>
+        <w:rPr>
+          <w:rFonts w:ascii="Segoe Print" w:hAnsi="Segoe Print"/>
+          <w:sz w:val="24"/>
+          <w:szCs w:val="24"/>
+        </w:rPr>
+        <w:t>::</w:t>
       </w:r>
       <w:proofErr w:type="spellStart"/>
       <w:r>
@@ -1995,6 +1926,15 @@
         <w:t>idCoordinator</w:t>
       </w:r>
       <w:proofErr w:type="spellEnd"/>
+      <w:r>
+        <w:rPr>
+          <w:rFonts w:ascii="Segoe Print" w:hAnsi="Segoe Print"/>
+          <w:sz w:val="24"/>
+          <w:szCs w:val="24"/>
+          <w:lang w:val="en-GB"/>
+        </w:rPr>
+        <w:tab/>
+      </w:r>
       <w:r>
         <w:rPr>
           <w:rFonts w:ascii="Segoe Print" w:hAnsi="Segoe Print"/>
@@ -2051,36 +1991,7 @@
           <w:szCs w:val="24"/>
           <w:lang w:val="en-GB"/>
         </w:rPr>
-        <w:t>Mx1</w:t>
-      </w:r>
-      <w:proofErr w:type="gramStart"/>
-      <w:r>
-        <w:rPr>
-          <w:rFonts w:ascii="Segoe Print" w:hAnsi="Segoe Print"/>
-          <w:sz w:val="24"/>
-          <w:szCs w:val="24"/>
-          <w:lang w:val="en-GB"/>
-        </w:rPr>
-        <w:t>ME::</w:t>
-      </w:r>
-      <w:proofErr w:type="gramEnd"/>
-      <w:r>
-        <w:rPr>
-          <w:rFonts w:ascii="Segoe Print" w:hAnsi="Segoe Print"/>
-          <w:sz w:val="24"/>
-          <w:szCs w:val="24"/>
-          <w:lang w:val="en-GB"/>
-        </w:rPr>
-        <w:t>State</w:t>
-      </w:r>
-      <w:r>
-        <w:rPr>
-          <w:rFonts w:ascii="Segoe Print" w:hAnsi="Segoe Print"/>
-          <w:sz w:val="24"/>
-          <w:szCs w:val="24"/>
-          <w:lang w:val="en-GB"/>
-        </w:rPr>
-        <w:t xml:space="preserve"> </w:t>
+        <w:t>Mx1ME::</w:t>
       </w:r>
       <w:proofErr w:type="spellStart"/>
       <w:r>
@@ -2102,6 +2013,15 @@
         <w:t>tate</w:t>
       </w:r>
       <w:proofErr w:type="spellEnd"/>
+      <w:r>
+        <w:rPr>
+          <w:rFonts w:ascii="Segoe Print" w:hAnsi="Segoe Print"/>
+          <w:sz w:val="24"/>
+          <w:szCs w:val="24"/>
+          <w:lang w:val="en-GB"/>
+        </w:rPr>
+        <w:tab/>
+      </w:r>
       <w:r>
         <w:rPr>
           <w:rFonts w:ascii="Segoe Print" w:hAnsi="Segoe Print"/>
@@ -2280,7 +2200,6 @@
         <w:tab/>
       </w:r>
       <w:proofErr w:type="spellStart"/>
-      <w:proofErr w:type="gramStart"/>
       <w:r>
         <w:rPr>
           <w:rFonts w:ascii="Segoe Print" w:hAnsi="Segoe Print"/>
@@ -2298,17 +2217,7 @@
           <w:szCs w:val="24"/>
           <w:lang w:val="en-GB"/>
         </w:rPr>
-        <w:t xml:space="preserve"> :</w:t>
-      </w:r>
-      <w:proofErr w:type="gramEnd"/>
-      <w:r>
-        <w:rPr>
-          <w:rFonts w:ascii="Segoe Print" w:hAnsi="Segoe Print"/>
-          <w:sz w:val="24"/>
-          <w:szCs w:val="24"/>
-          <w:lang w:val="en-GB"/>
-        </w:rPr>
-        <w:t>= false</w:t>
+        <w:t xml:space="preserve"> := false</w:t>
       </w:r>
     </w:p>
     <w:p>
@@ -2333,7 +2242,6 @@
         <w:tab/>
       </w:r>
       <w:proofErr w:type="spellStart"/>
-      <w:proofErr w:type="gramStart"/>
       <w:r>
         <w:rPr>
           <w:rFonts w:ascii="Segoe Print" w:hAnsi="Segoe Print"/>
@@ -2351,17 +2259,7 @@
           <w:szCs w:val="24"/>
           <w:lang w:val="en-GB"/>
         </w:rPr>
-        <w:t xml:space="preserve"> :</w:t>
-      </w:r>
-      <w:proofErr w:type="gramEnd"/>
-      <w:r>
-        <w:rPr>
-          <w:rFonts w:ascii="Segoe Print" w:hAnsi="Segoe Print"/>
-          <w:sz w:val="24"/>
-          <w:szCs w:val="24"/>
-          <w:lang w:val="en-GB"/>
-        </w:rPr>
-        <w:t xml:space="preserve">= </w:t>
+        <w:t xml:space="preserve"> := </w:t>
       </w:r>
       <w:r>
         <w:rPr>
@@ -2387,7 +2285,6 @@
         </w:rPr>
       </w:pPr>
       <w:proofErr w:type="spellStart"/>
-      <w:proofErr w:type="gramStart"/>
       <w:r>
         <w:rPr>
           <w:rFonts w:ascii="Segoe Print" w:hAnsi="Segoe Print"/>
@@ -2414,17 +2311,7 @@
           <w:szCs w:val="24"/>
           <w:lang w:val="en-GB"/>
         </w:rPr>
-        <w:t xml:space="preserve"> :</w:t>
-      </w:r>
-      <w:proofErr w:type="gramEnd"/>
-      <w:r>
-        <w:rPr>
-          <w:rFonts w:ascii="Segoe Print" w:hAnsi="Segoe Print"/>
-          <w:sz w:val="24"/>
-          <w:szCs w:val="24"/>
-          <w:lang w:val="en-GB"/>
-        </w:rPr>
-        <w:t xml:space="preserve">= </w:t>
+        <w:t xml:space="preserve"> := </w:t>
       </w:r>
       <w:r>
         <w:rPr>
@@ -2537,6 +2424,14 @@
         </w:rPr>
         <w:t xml:space="preserve"> = </w:t>
       </w:r>
+      <w:r>
+        <w:rPr>
+          <w:rFonts w:ascii="Segoe Print" w:hAnsi="Segoe Print"/>
+          <w:sz w:val="24"/>
+          <w:szCs w:val="24"/>
+        </w:rPr>
+        <w:t>Е::</w:t>
+      </w:r>
       <w:proofErr w:type="spellStart"/>
       <w:r>
         <w:rPr>
@@ -2572,7 +2467,6 @@
         </w:rPr>
       </w:pPr>
       <w:proofErr w:type="spellStart"/>
-      <w:proofErr w:type="gramStart"/>
       <w:r>
         <w:rPr>
           <w:rFonts w:ascii="Segoe Print" w:hAnsi="Segoe Print"/>
@@ -2590,17 +2484,7 @@
           <w:szCs w:val="24"/>
           <w:lang w:val="en-GB"/>
         </w:rPr>
-        <w:t xml:space="preserve"> :</w:t>
-      </w:r>
-      <w:proofErr w:type="gramEnd"/>
-      <w:r>
-        <w:rPr>
-          <w:rFonts w:ascii="Segoe Print" w:hAnsi="Segoe Print"/>
-          <w:sz w:val="24"/>
-          <w:szCs w:val="24"/>
-          <w:lang w:val="en-GB"/>
-        </w:rPr>
-        <w:t>= true</w:t>
+        <w:t xml:space="preserve"> := true</w:t>
       </w:r>
     </w:p>
     <w:p>
@@ -2617,7 +2501,6 @@
         </w:rPr>
       </w:pPr>
       <w:proofErr w:type="spellStart"/>
-      <w:proofErr w:type="gramStart"/>
       <w:r>
         <w:rPr>
           <w:rFonts w:ascii="Segoe Print" w:hAnsi="Segoe Print"/>
@@ -2635,17 +2518,7 @@
           <w:szCs w:val="24"/>
           <w:lang w:val="en-GB"/>
         </w:rPr>
-        <w:t xml:space="preserve"> :</w:t>
-      </w:r>
-      <w:proofErr w:type="gramEnd"/>
-      <w:r>
-        <w:rPr>
-          <w:rFonts w:ascii="Segoe Print" w:hAnsi="Segoe Print"/>
-          <w:sz w:val="24"/>
-          <w:szCs w:val="24"/>
-          <w:lang w:val="en-GB"/>
-        </w:rPr>
-        <w:t xml:space="preserve">= </w:t>
+        <w:t xml:space="preserve"> := </w:t>
       </w:r>
       <w:r>
         <w:rPr>
@@ -2876,17 +2749,34 @@
         </w:rPr>
         <w:t xml:space="preserve"> </w:t>
       </w:r>
-      <w:proofErr w:type="spellStart"/>
-      <w:r>
-        <w:rPr>
-          <w:rFonts w:ascii="Segoe Print" w:hAnsi="Segoe Print"/>
-          <w:sz w:val="24"/>
-          <w:szCs w:val="24"/>
-          <w:lang w:val="en-GB"/>
-        </w:rPr>
-        <w:t>meStatus</w:t>
-      </w:r>
-      <w:proofErr w:type="spellEnd"/>
+      <w:r>
+        <w:rPr>
+          <w:rFonts w:ascii="Segoe Print" w:hAnsi="Segoe Print"/>
+          <w:sz w:val="24"/>
+          <w:szCs w:val="24"/>
+          <w:lang w:val="en-GB"/>
+        </w:rPr>
+        <w:t>Mx1ME::</w:t>
+      </w:r>
+      <w:proofErr w:type="spellStart"/>
+      <w:r>
+        <w:rPr>
+          <w:rFonts w:ascii="Segoe Print" w:hAnsi="Segoe Print"/>
+          <w:sz w:val="24"/>
+          <w:szCs w:val="24"/>
+          <w:lang w:val="en-GB"/>
+        </w:rPr>
+        <w:t>meStat</w:t>
+      </w:r>
+      <w:proofErr w:type="spellEnd"/>
+      <w:r>
+        <w:rPr>
+          <w:rFonts w:ascii="Segoe Print" w:hAnsi="Segoe Print"/>
+          <w:sz w:val="24"/>
+          <w:szCs w:val="24"/>
+        </w:rPr>
+        <w:t>е</w:t>
+      </w:r>
       <w:r>
         <w:rPr>
           <w:rFonts w:ascii="Segoe Print" w:hAnsi="Segoe Print"/>
@@ -2938,7 +2828,6 @@
         <w:tab/>
       </w:r>
       <w:proofErr w:type="spellStart"/>
-      <w:proofErr w:type="gramStart"/>
       <w:r>
         <w:rPr>
           <w:rFonts w:ascii="Segoe Print" w:hAnsi="Segoe Print"/>
@@ -2965,17 +2854,7 @@
           <w:szCs w:val="24"/>
           <w:lang w:val="en-GB"/>
         </w:rPr>
-        <w:t>(</w:t>
-      </w:r>
-      <w:proofErr w:type="gramEnd"/>
-      <w:r>
-        <w:rPr>
-          <w:rFonts w:ascii="Segoe Print" w:hAnsi="Segoe Print"/>
-          <w:sz w:val="24"/>
-          <w:szCs w:val="24"/>
-          <w:lang w:val="en-GB"/>
-        </w:rPr>
-        <w:t>)</w:t>
+        <w:t>()</w:t>
       </w:r>
     </w:p>
     <w:p>
@@ -3017,7 +2896,6 @@
         </w:rPr>
       </w:pPr>
       <w:proofErr w:type="spellStart"/>
-      <w:proofErr w:type="gramStart"/>
       <w:r>
         <w:rPr>
           <w:rFonts w:ascii="Segoe Print" w:hAnsi="Segoe Print"/>
@@ -3035,17 +2913,7 @@
           <w:szCs w:val="24"/>
           <w:lang w:val="en-GB"/>
         </w:rPr>
-        <w:t xml:space="preserve"> :</w:t>
-      </w:r>
-      <w:proofErr w:type="gramEnd"/>
-      <w:r>
-        <w:rPr>
-          <w:rFonts w:ascii="Segoe Print" w:hAnsi="Segoe Print"/>
-          <w:sz w:val="24"/>
-          <w:szCs w:val="24"/>
-          <w:lang w:val="en-GB"/>
-        </w:rPr>
-        <w:t>= &lt;</w:t>
+        <w:t xml:space="preserve"> := &lt;</w:t>
       </w:r>
       <w:proofErr w:type="spellStart"/>
       <w:r>
@@ -3215,6 +3083,14 @@
           <w:lang w:val="en-GB"/>
         </w:rPr>
         <w:t xml:space="preserve"> = </w:t>
+      </w:r>
+      <w:r>
+        <w:rPr>
+          <w:rFonts w:ascii="Segoe Print" w:hAnsi="Segoe Print"/>
+          <w:sz w:val="24"/>
+          <w:szCs w:val="24"/>
+        </w:rPr>
+        <w:t>Е::</w:t>
       </w:r>
       <w:proofErr w:type="spellStart"/>
       <w:r>
@@ -3298,7 +3174,6 @@
         </w:rPr>
       </w:pPr>
       <w:proofErr w:type="spellStart"/>
-      <w:proofErr w:type="gramStart"/>
       <w:r>
         <w:rPr>
           <w:rFonts w:ascii="Segoe Print" w:hAnsi="Segoe Print"/>
@@ -3316,17 +3191,7 @@
           <w:szCs w:val="24"/>
           <w:lang w:val="en-GB"/>
         </w:rPr>
-        <w:t xml:space="preserve"> :</w:t>
-      </w:r>
-      <w:proofErr w:type="gramEnd"/>
-      <w:r>
-        <w:rPr>
-          <w:rFonts w:ascii="Segoe Print" w:hAnsi="Segoe Print"/>
-          <w:sz w:val="24"/>
-          <w:szCs w:val="24"/>
-          <w:lang w:val="en-GB"/>
-        </w:rPr>
-        <w:t xml:space="preserve">= </w:t>
+        <w:t xml:space="preserve"> := </w:t>
       </w:r>
       <w:proofErr w:type="spellStart"/>
       <w:r>
@@ -3508,7 +3373,6 @@
         </w:rPr>
       </w:pPr>
       <w:proofErr w:type="spellStart"/>
-      <w:proofErr w:type="gramStart"/>
       <w:r>
         <w:rPr>
           <w:rFonts w:ascii="Segoe Print" w:hAnsi="Segoe Print"/>
@@ -3526,17 +3390,7 @@
           <w:szCs w:val="24"/>
           <w:lang w:val="en-GB"/>
         </w:rPr>
-        <w:t xml:space="preserve"> :</w:t>
-      </w:r>
-      <w:proofErr w:type="gramEnd"/>
-      <w:r>
-        <w:rPr>
-          <w:rFonts w:ascii="Segoe Print" w:hAnsi="Segoe Print"/>
-          <w:sz w:val="24"/>
-          <w:szCs w:val="24"/>
-          <w:lang w:val="en-GB"/>
-        </w:rPr>
-        <w:t>= true</w:t>
+        <w:t xml:space="preserve"> := true</w:t>
       </w:r>
     </w:p>
     <w:p>
@@ -3553,7 +3407,6 @@
         </w:rPr>
       </w:pPr>
       <w:proofErr w:type="spellStart"/>
-      <w:proofErr w:type="gramStart"/>
       <w:r>
         <w:rPr>
           <w:rFonts w:ascii="Segoe Print" w:hAnsi="Segoe Print"/>
@@ -3571,17 +3424,7 @@
           <w:szCs w:val="24"/>
           <w:lang w:val="en-GB"/>
         </w:rPr>
-        <w:t xml:space="preserve"> :</w:t>
-      </w:r>
-      <w:proofErr w:type="gramEnd"/>
-      <w:r>
-        <w:rPr>
-          <w:rFonts w:ascii="Segoe Print" w:hAnsi="Segoe Print"/>
-          <w:sz w:val="24"/>
-          <w:szCs w:val="24"/>
-          <w:lang w:val="en-GB"/>
-        </w:rPr>
-        <w:t xml:space="preserve">= </w:t>
+        <w:t xml:space="preserve"> := </w:t>
       </w:r>
       <w:r>
         <w:rPr>
@@ -3905,6 +3748,14 @@
         </w:rPr>
         <w:t xml:space="preserve"> = </w:t>
       </w:r>
+      <w:r>
+        <w:rPr>
+          <w:rFonts w:ascii="Segoe Print" w:hAnsi="Segoe Print"/>
+          <w:sz w:val="24"/>
+          <w:szCs w:val="24"/>
+        </w:rPr>
+        <w:t>Е::</w:t>
+      </w:r>
       <w:proofErr w:type="spellStart"/>
       <w:r>
         <w:rPr>
@@ -3960,7 +3811,6 @@
         <w:t xml:space="preserve"> </w:t>
       </w:r>
       <w:proofErr w:type="spellStart"/>
-      <w:proofErr w:type="gramStart"/>
       <w:r>
         <w:rPr>
           <w:rFonts w:ascii="Segoe Print" w:hAnsi="Segoe Print"/>
@@ -3978,17 +3828,7 @@
           <w:szCs w:val="24"/>
           <w:lang w:val="en-GB"/>
         </w:rPr>
-        <w:t xml:space="preserve">  =</w:t>
-      </w:r>
-      <w:proofErr w:type="gramEnd"/>
-      <w:r>
-        <w:rPr>
-          <w:rFonts w:ascii="Segoe Print" w:hAnsi="Segoe Print"/>
-          <w:sz w:val="24"/>
-          <w:szCs w:val="24"/>
-          <w:lang w:val="en-GB"/>
-        </w:rPr>
-        <w:t xml:space="preserve"> </w:t>
+        <w:t xml:space="preserve">  = </w:t>
       </w:r>
       <w:proofErr w:type="spellStart"/>
       <w:r>
@@ -4091,7 +3931,6 @@
         <w:tab/>
       </w:r>
       <w:proofErr w:type="spellStart"/>
-      <w:proofErr w:type="gramStart"/>
       <w:r>
         <w:rPr>
           <w:rFonts w:ascii="Segoe Print" w:hAnsi="Segoe Print"/>
@@ -4109,17 +3948,7 @@
           <w:szCs w:val="24"/>
           <w:lang w:val="en-GB"/>
         </w:rPr>
-        <w:t xml:space="preserve"> :</w:t>
-      </w:r>
-      <w:proofErr w:type="gramEnd"/>
-      <w:r>
-        <w:rPr>
-          <w:rFonts w:ascii="Segoe Print" w:hAnsi="Segoe Print"/>
-          <w:sz w:val="24"/>
-          <w:szCs w:val="24"/>
-          <w:lang w:val="en-GB"/>
-        </w:rPr>
-        <w:t>= false</w:t>
+        <w:t xml:space="preserve"> := false</w:t>
       </w:r>
     </w:p>
     <w:p>
@@ -4426,7 +4255,6 @@
         <w:tab/>
       </w:r>
       <w:proofErr w:type="spellStart"/>
-      <w:proofErr w:type="gramStart"/>
       <w:r>
         <w:rPr>
           <w:rFonts w:ascii="Segoe Print" w:hAnsi="Segoe Print"/>
@@ -4444,17 +4272,7 @@
           <w:szCs w:val="24"/>
           <w:lang w:val="en-GB"/>
         </w:rPr>
-        <w:t xml:space="preserve"> :</w:t>
-      </w:r>
-      <w:proofErr w:type="gramEnd"/>
-      <w:r>
-        <w:rPr>
-          <w:rFonts w:ascii="Segoe Print" w:hAnsi="Segoe Print"/>
-          <w:sz w:val="24"/>
-          <w:szCs w:val="24"/>
-          <w:lang w:val="en-GB"/>
-        </w:rPr>
-        <w:t>= false</w:t>
+        <w:t xml:space="preserve"> := false</w:t>
       </w:r>
     </w:p>
     <w:p>
@@ -4471,7 +4289,6 @@
         </w:rPr>
       </w:pPr>
       <w:proofErr w:type="spellStart"/>
-      <w:proofErr w:type="gramStart"/>
       <w:r>
         <w:rPr>
           <w:rFonts w:ascii="Segoe Print" w:hAnsi="Segoe Print"/>
@@ -4489,17 +4306,7 @@
           <w:szCs w:val="24"/>
           <w:lang w:val="en-GB"/>
         </w:rPr>
-        <w:t xml:space="preserve"> :</w:t>
-      </w:r>
-      <w:proofErr w:type="gramEnd"/>
-      <w:r>
-        <w:rPr>
-          <w:rFonts w:ascii="Segoe Print" w:hAnsi="Segoe Print"/>
-          <w:sz w:val="24"/>
-          <w:szCs w:val="24"/>
-          <w:lang w:val="en-GB"/>
-        </w:rPr>
-        <w:t xml:space="preserve">= </w:t>
+        <w:t xml:space="preserve"> := </w:t>
       </w:r>
       <w:proofErr w:type="spellStart"/>
       <w:r>
